--- a/Istorie/Marco Polo şi călătoria sa în Asia.docx
+++ b/Istorie/Marco Polo şi călătoria sa în Asia.docx
@@ -29,20 +29,139 @@
     </w:p>
     <w:p>
       <w:pPr>
+        <w:jc w:val="both"/>
+        <w:rPr>
+          <w:sz w:val="24"/>
+          <w:szCs w:val="24"/>
+        </w:rPr>
+      </w:pPr>
+      <w:r>
+        <w:rPr>
+          <w:sz w:val="40"/>
+          <w:szCs w:val="40"/>
+        </w:rPr>
+        <w:tab/>
+      </w:r>
+      <w:r>
+        <w:rPr>
+          <w:sz w:val="24"/>
+          <w:szCs w:val="24"/>
+        </w:rPr>
+        <w:t xml:space="preserve">Marco Polo a fost un comerciant venețian, care s-a făcut cunoscut prin relatările sale despre o călătorie în China. </w:t>
+      </w:r>
+      <w:r>
+        <w:rPr>
+          <w:sz w:val="24"/>
+          <w:szCs w:val="24"/>
+        </w:rPr>
+        <w:t>Marco Polo s</w:t>
+      </w:r>
+      <w:r>
+        <w:rPr>
+          <w:sz w:val="24"/>
+          <w:szCs w:val="24"/>
+        </w:rPr>
+        <w:t xml:space="preserve">-a născut în jurul anului 1254. </w:t>
+      </w:r>
+    </w:p>
+    <w:p>
+      <w:pPr>
         <w:ind w:firstLine="720"/>
+        <w:jc w:val="both"/>
+        <w:rPr>
+          <w:sz w:val="24"/>
+          <w:szCs w:val="24"/>
+        </w:rPr>
+      </w:pPr>
+      <w:r>
+        <w:rPr>
+          <w:sz w:val="24"/>
+          <w:szCs w:val="24"/>
+        </w:rPr>
+        <w:t>În anul 1271, realizează prima călătorie, pentru a găsi noi pieţe de comerţ în Orient, alături de tatăl şi de unchiul său – şi de doi călugări creştini -, pornind către Ierusalim pentru a aduce ulei din candela sfântă pentru conducătorul mongol – mama lui fiind creştină a cultului nestorian – , apoi călătoria continuă pe Drumul Mătăsii, pentru ca în anul 1275, să ajungă în China, aflată la acea vreme sub stăpânire mongolă.</w:t>
+      </w:r>
+    </w:p>
+    <w:p>
+      <w:pPr>
+        <w:jc w:val="both"/>
+        <w:rPr>
+          <w:sz w:val="24"/>
+          <w:szCs w:val="24"/>
+        </w:rPr>
+      </w:pPr>
+      <w:r>
+        <w:rPr>
+          <w:sz w:val="24"/>
+          <w:szCs w:val="24"/>
+        </w:rPr>
+        <w:tab/>
+        <w:t>Marco Polo avea să povestească ulterior cât de surprins a fost de numărul mare de oameni – China fiind mult mai populată decât Europa – , de bogăţiile întâlnite aici – jad, mătase, blănuri, mirodenii, arme -,  de casele neobişnuite, rotunde – iurtele – , de alimentaţia diferită – în care foloseau mult produsele lactate – , de sistemul complex de livrare a mesajelor, de folosirea cărbunelui şi a banilor de hârtie, toate lucruri noi şi foarte interesante pentru tânărul Marco.</w:t>
+      </w:r>
+    </w:p>
+    <w:p>
+      <w:pPr>
+        <w:jc w:val="both"/>
+        <w:rPr>
+          <w:sz w:val="16"/>
+          <w:szCs w:val="16"/>
+        </w:rPr>
+      </w:pPr>
+      <w:r>
+        <w:rPr>
+          <w:sz w:val="24"/>
+          <w:szCs w:val="24"/>
+        </w:rPr>
+        <w:tab/>
+        <w:t xml:space="preserve">După 17 ani petrecuţi la curtea lui Khan – în care au adunat o bogăţie impresionantă (pietre preţioase şi aur) -, Marco Polo a decis să se întoarcă acasă, în Veneția. Doar că, în afara imperiului mongol, Polo nu mai beneficia de protecţie, iar la trecerea prin regatul Trebizond (Turcia), guvernul local le-a furat 4.000 de monede bizantine. </w:t>
+      </w:r>
+      <w:r>
+        <w:rPr>
+          <w:sz w:val="24"/>
+          <w:szCs w:val="24"/>
+        </w:rPr>
+        <w:t>Anul în care Marco Polo ajunge în Veneția este 1295, dar trei ani mai târziu după revenirea acasă îl aflăm într-o închisoare din Genova. Cauzele întemnițării sale nu ne mai sunt cunoscute astăzi. Sunt mai multe ipoteze. Una dintre ele este că ar fi participat la bătălia navală din 7 septembrie 1298, când, lângă coasta Dalmației, flota genoveză a zdrobit-o pe cea venețiană, luând numeroși prizonieri. Totuși în cartea pe care a scris-o în temniță cu ajutorul colegului său de celulă, scriitorul Rustichello din Pisa, aflăm că lucrarea a fost finalizată în 1298.</w:t>
+      </w:r>
+      <w:r>
+        <w:rPr>
+          <w:sz w:val="24"/>
+          <w:szCs w:val="24"/>
+        </w:rPr>
+        <w:t xml:space="preserve"> </w:t>
+      </w:r>
+      <w:r>
+        <w:rPr>
+          <w:sz w:val="24"/>
+          <w:szCs w:val="24"/>
+        </w:rPr>
+        <w:t>Încă din timpul vieții și până astăzi au existat îndoieli despre autenticitatea relatărilor. Ipoteza că Marco Polo nu ar fi călătorit în China se sprijină pe faptul că în relatările sale de călătorie nu sunt menționate nici zidul chinezesc, nici tiparul, ce era răspândit în China în acea perioadă. De asemenea, absența denumirilor chineze și mongole în operă, cât și o serie de neclarități susțin această ipoteză. În plus, au fost adăugate părți semnificative din operă mai târziu, până în secolul al XVI-lea.</w:t>
+      </w:r>
+    </w:p>
+    <w:p>
+      <w:pPr>
+        <w:jc w:val="both"/>
+        <w:rPr>
+          <w:sz w:val="24"/>
+          <w:szCs w:val="24"/>
+        </w:rPr>
+      </w:pPr>
+    </w:p>
+    <w:p>
+      <w:pPr>
         <w:jc w:val="both"/>
         <w:rPr>
           <w:sz w:val="28"/>
           <w:szCs w:val="28"/>
         </w:rPr>
       </w:pPr>
-      <w:r>
+    </w:p>
+    <w:p>
+      <w:pPr>
+        <w:jc w:val="both"/>
         <w:rPr>
           <w:sz w:val="28"/>
           <w:szCs w:val="28"/>
         </w:rPr>
-        <w:t>În anul 1271, realizează prima călătorie, pentru a găsi noi pieţe de comerţ în Orient, alături de tatăl şi de unchiul său – şi de doi călugări creştini -, pornind către Ierusalim pentru a aduce ulei din candela sfântă pentru conducătorul mongol – mama lui fiind creştină a cultului nestorian – , apoi călătoria continuă pe Drumul Mătăsii, pentru ca în anul 1275, să ajungă în China, aflată la acea vreme sub stăpânire mongolă.</w:t>
-      </w:r>
+      </w:pPr>
     </w:p>
     <w:p>
       <w:pPr>
@@ -52,108 +171,23 @@
           <w:szCs w:val="28"/>
         </w:rPr>
       </w:pPr>
-      <w:r>
+    </w:p>
+    <w:p>
+      <w:pPr>
+        <w:jc w:val="both"/>
         <w:rPr>
           <w:sz w:val="28"/>
           <w:szCs w:val="28"/>
         </w:rPr>
-        <w:tab/>
-      </w:r>
-      <w:r>
+      </w:pPr>
+    </w:p>
+    <w:p>
+      <w:pPr>
+        <w:jc w:val="both"/>
         <w:rPr>
           <w:sz w:val="28"/>
           <w:szCs w:val="28"/>
         </w:rPr>
-        <w:t>Marco Polo avea să povestească ulterior cât de surprins a fost de numărul mare de oameni – China fiind mult mai populată decât Europa – , de bogăţiile întâlnite aici – jad, mătase, blănuri, mirodenii, arme -,  de casele neobişnuite, rotunde – iurtele – , de alimentaţia diferită – în care foloseau mult produsele lactate – , de sistemul complex de livrare a mesajelor, de folosirea cărbunelui şi a banilor de hârtie, toate lucruri noi şi foarte interesante pentru tânărul Marco.</w:t>
-      </w:r>
-    </w:p>
-    <w:p>
-      <w:pPr>
-        <w:jc w:val="both"/>
-        <w:rPr>
-          <w:sz w:val="28"/>
-          <w:szCs w:val="28"/>
-        </w:rPr>
-      </w:pPr>
-      <w:r>
-        <w:rPr>
-          <w:sz w:val="28"/>
-          <w:szCs w:val="28"/>
-        </w:rPr>
-        <w:tab/>
-      </w:r>
-      <w:r>
-        <w:rPr>
-          <w:sz w:val="28"/>
-          <w:szCs w:val="28"/>
-        </w:rPr>
-        <w:t xml:space="preserve">După 17 ani petrecuţi la curtea lui Khan – în care au adunat o bogăţie impresionantă (pietre preţioase şi aur) -, Marco Polo a decis să se întoarcă acasă, în Veneția. Doar că, în afara imperiului mongol, Polo nu mai beneficia de protecţie, iar la trecerea prin regatul Trebizond (Turcia), guvernul local le-a furat 4.000 de monede bizantine. </w:t>
-      </w:r>
-      <w:r>
-        <w:rPr>
-          <w:sz w:val="28"/>
-          <w:szCs w:val="28"/>
-        </w:rPr>
-        <w:t>Anul în care Marco Polo ajunge în Veneția este 1295, dar trei ani mai târziu după revenirea acasă îl aflăm într-o închisoare din Genova.</w:t>
-      </w:r>
-      <w:r>
-        <w:rPr>
-          <w:sz w:val="28"/>
-          <w:szCs w:val="28"/>
-        </w:rPr>
-        <w:t xml:space="preserve"> </w:t>
-      </w:r>
-      <w:r>
-        <w:rPr>
-          <w:sz w:val="28"/>
-          <w:szCs w:val="28"/>
-        </w:rPr>
-        <w:t>Cauzele întemnițării sale nu ne mai sunt cunoscute astăzi. Sunt mai multe ipoteze. Una dintre ele este că ar fi participat la bătălia navală din 7 septembrie 1298, când, lângă coasta Dalmației, flota genoveză a zdrobit-o pe cea venețiană, luând numeroși prizonieri. Totuși în cartea pe care a scris-o în temniță cu ajutorul colegului său de celulă, scriitorul Rustichello din Pisa, aflăm că lucrarea a fost finalizată în 1298.</w:t>
-      </w:r>
-    </w:p>
-    <w:p>
-      <w:pPr>
-        <w:jc w:val="both"/>
-        <w:rPr>
-          <w:sz w:val="28"/>
-          <w:szCs w:val="28"/>
-        </w:rPr>
-      </w:pPr>
-    </w:p>
-    <w:p>
-      <w:pPr>
-        <w:jc w:val="both"/>
-        <w:rPr>
-          <w:sz w:val="28"/>
-          <w:szCs w:val="28"/>
-        </w:rPr>
-      </w:pPr>
-    </w:p>
-    <w:p>
-      <w:pPr>
-        <w:jc w:val="both"/>
-        <w:rPr>
-          <w:sz w:val="28"/>
-          <w:szCs w:val="28"/>
-        </w:rPr>
-      </w:pPr>
-    </w:p>
-    <w:p>
-      <w:pPr>
-        <w:jc w:val="both"/>
-        <w:rPr>
-          <w:sz w:val="28"/>
-          <w:szCs w:val="28"/>
-        </w:rPr>
-      </w:pPr>
-    </w:p>
-    <w:p>
-      <w:pPr>
-        <w:jc w:val="both"/>
-        <w:rPr>
-          <w:sz w:val="28"/>
-          <w:szCs w:val="28"/>
-        </w:rPr>
       </w:pPr>
     </w:p>
     <w:p>
@@ -164,7 +198,6 @@
         <w:rPr>
           <w:noProof/>
         </w:rPr>
-        <w:lastRenderedPageBreak/>
         <w:drawing>
           <wp:inline distT="0" distB="0" distL="0" distR="0" wp14:anchorId="1D1F83E3" wp14:editId="011C6534">
             <wp:extent cx="6272107" cy="3732028"/>
@@ -620,6 +653,7 @@
   <w:style w:type="character" w:default="1" w:styleId="DefaultParagraphFont">
     <w:name w:val="Default Paragraph Font"/>
     <w:uiPriority w:val="1"/>
+    <w:semiHidden/>
     <w:unhideWhenUsed/>
   </w:style>
   <w:style w:type="table" w:default="1" w:styleId="TableNormal">
